--- a/force-app/main/default/staticresources/LoanAgreement/LoanAgreement.docx
+++ b/force-app/main/default/staticresources/LoanAgreement/LoanAgreement.docx
@@ -1,6 +1,6 @@
 
 <file path=word/document.xml><?xml version="1.0" encoding="utf-8"?>
-<w:document xmlns:wpc="http://schemas.microsoft.com/office/word/2010/wordprocessingCanvas" xmlns:cx="http://schemas.microsoft.com/office/drawing/2014/chartex" xmlns:cx1="http://schemas.microsoft.com/office/drawing/2015/9/8/chartex" xmlns:cx2="http://schemas.microsoft.com/office/drawing/2015/10/21/chartex" xmlns:cx3="http://schemas.microsoft.com/office/drawing/2016/5/9/chartex" xmlns:cx4="http://schemas.microsoft.com/office/drawing/2016/5/10/chartex" xmlns:cx5="http://schemas.microsoft.com/office/drawing/2016/5/11/chartex" xmlns:cx6="http://schemas.microsoft.com/office/drawing/2016/5/12/chartex" xmlns:cx7="http://schemas.microsoft.com/office/drawing/2016/5/13/chartex" xmlns:cx8="http://schemas.microsoft.com/office/drawing/2016/5/14/chartex" xmlns:mc="http://schemas.openxmlformats.org/markup-compatibility/2006" xmlns:aink="http://schemas.microsoft.com/office/drawing/2016/ink" xmlns:am3d="http://schemas.microsoft.com/office/drawing/2017/model3d" xmlns:o="urn:schemas-microsoft-com:office:office" xmlns:r="http://schemas.openxmlformats.org/officeDocument/2006/relationships" xmlns:m="http://schemas.openxmlformats.org/officeDocument/2006/math" xmlns:v="urn:schemas-microsoft-com:vml" xmlns:wp14="http://schemas.microsoft.com/office/word/2010/wordprocessingDrawing" xmlns:wp="http://schemas.openxmlformats.org/drawingml/2006/wordprocessingDrawing" xmlns:w10="urn:schemas-microsoft-com:office:word" xmlns:w="http://schemas.openxmlformats.org/wordprocessingml/2006/main" xmlns:w14="http://schemas.microsoft.com/office/word/2010/wordml" xmlns:w15="http://schemas.microsoft.com/office/word/2012/wordml" xmlns:w16cex="http://schemas.microsoft.com/office/word/2018/wordml/cex" xmlns:w16cid="http://schemas.microsoft.com/office/word/2016/wordml/cid" xmlns:w16="http://schemas.microsoft.com/office/word/2018/wordml" xmlns:w16se="http://schemas.microsoft.com/office/word/2015/wordml/symex" xmlns:wpg="http://schemas.microsoft.com/office/word/2010/wordprocessingGroup" xmlns:wpi="http://schemas.microsoft.com/office/word/2010/wordprocessingInk" xmlns:wne="http://schemas.microsoft.com/office/word/2006/wordml" xmlns:wps="http://schemas.microsoft.com/office/word/2010/wordprocessingShape" mc:Ignorable="w14 w15 w16se w16cid w16 w16cex wp14">
+<w:document xmlns:wpc="http://schemas.microsoft.com/office/word/2010/wordprocessingCanvas" xmlns:cx="http://schemas.microsoft.com/office/drawing/2014/chartex" xmlns:cx1="http://schemas.microsoft.com/office/drawing/2015/9/8/chartex" xmlns:cx2="http://schemas.microsoft.com/office/drawing/2015/10/21/chartex" xmlns:cx3="http://schemas.microsoft.com/office/drawing/2016/5/9/chartex" xmlns:cx4="http://schemas.microsoft.com/office/drawing/2016/5/10/chartex" xmlns:cx5="http://schemas.microsoft.com/office/drawing/2016/5/11/chartex" xmlns:cx6="http://schemas.microsoft.com/office/drawing/2016/5/12/chartex" xmlns:cx7="http://schemas.microsoft.com/office/drawing/2016/5/13/chartex" xmlns:cx8="http://schemas.microsoft.com/office/drawing/2016/5/14/chartex" xmlns:mc="http://schemas.openxmlformats.org/markup-compatibility/2006" xmlns:aink="http://schemas.microsoft.com/office/drawing/2016/ink" xmlns:am3d="http://schemas.microsoft.com/office/drawing/2017/model3d" xmlns:o="urn:schemas-microsoft-com:office:office" xmlns:r="http://schemas.openxmlformats.org/officeDocument/2006/relationships" xmlns:m="http://schemas.openxmlformats.org/officeDocument/2006/math" xmlns:v="urn:schemas-microsoft-com:vml" xmlns:wp14="http://schemas.microsoft.com/office/word/2010/wordprocessingDrawing" xmlns:wp="http://schemas.openxmlformats.org/drawingml/2006/wordprocessingDrawing" xmlns:w10="urn:schemas-microsoft-com:office:word" xmlns:w="http://schemas.openxmlformats.org/wordprocessingml/2006/main" xmlns:w14="http://schemas.microsoft.com/office/word/2010/wordml" xmlns:w15="http://schemas.microsoft.com/office/word/2012/wordml" xmlns:w16cex="http://schemas.microsoft.com/office/word/2018/wordml/cex" xmlns:w16cid="http://schemas.microsoft.com/office/word/2016/wordml/cid" xmlns:w16="http://schemas.microsoft.com/office/word/2018/wordml" xmlns:w16sdtdh="http://schemas.microsoft.com/office/word/2020/wordml/sdtdatahash" xmlns:w16se="http://schemas.microsoft.com/office/word/2015/wordml/symex" xmlns:wpg="http://schemas.microsoft.com/office/word/2010/wordprocessingGroup" xmlns:wpi="http://schemas.microsoft.com/office/word/2010/wordprocessingInk" xmlns:wne="http://schemas.microsoft.com/office/word/2006/wordml" xmlns:wps="http://schemas.microsoft.com/office/word/2010/wordprocessingShape" mc:Ignorable="w14 w15 w16se w16cid w16 w16cex w16sdtdh wp14">
   <w:body>
     <w:p>
       <w:pPr>
@@ -1515,6 +1515,104 @@
                 <w:szCs w:val="22"/>
               </w:rPr>
             </w:pPr>
+            <w:r>
+              <w:rPr>
+                <w:rFonts w:ascii="Arial Narrow" w:hAnsi="Arial Narrow"/>
+                <w:b/>
+                <w:bCs/>
+                <w:sz w:val="22"/>
+                <w:szCs w:val="22"/>
+              </w:rPr>
+              <w:t>“</w:t>
+            </w:r>
+            <w:r>
+              <w:rPr>
+                <w:rFonts w:ascii="Arial Narrow" w:hAnsi="Arial Narrow"/>
+                <w:b/>
+                <w:bCs/>
+                <w:sz w:val="22"/>
+                <w:szCs w:val="22"/>
+              </w:rPr>
+              <w:t>Amortization Term</w:t>
+            </w:r>
+            <w:r>
+              <w:rPr>
+                <w:rFonts w:ascii="Arial Narrow" w:hAnsi="Arial Narrow"/>
+                <w:b/>
+                <w:bCs/>
+                <w:sz w:val="22"/>
+                <w:szCs w:val="22"/>
+              </w:rPr>
+              <w:t>”</w:t>
+            </w:r>
+            <w:r>
+              <w:rPr>
+                <w:rFonts w:ascii="Arial Narrow" w:hAnsi="Arial Narrow"/>
+                <w:sz w:val="22"/>
+                <w:szCs w:val="22"/>
+              </w:rPr>
+              <w:t>:</w:t>
+            </w:r>
+            <w:r>
+              <w:rPr>
+                <w:rFonts w:ascii="Arial Narrow" w:hAnsi="Arial Narrow"/>
+                <w:sz w:val="22"/>
+                <w:szCs w:val="22"/>
+              </w:rPr>
+              <w:t xml:space="preserve"> {</w:t>
+            </w:r>
+            <w:proofErr w:type="spellStart"/>
+            <w:r>
+              <w:rPr>
+                <w:rFonts w:ascii="Arial Narrow" w:hAnsi="Arial Narrow"/>
+                <w:sz w:val="22"/>
+                <w:szCs w:val="22"/>
+              </w:rPr>
+              <w:t>Deal__</w:t>
+            </w:r>
+            <w:proofErr w:type="gramStart"/>
+            <w:r>
+              <w:rPr>
+                <w:rFonts w:ascii="Arial Narrow" w:hAnsi="Arial Narrow"/>
+                <w:sz w:val="22"/>
+                <w:szCs w:val="22"/>
+              </w:rPr>
+              <w:t>r.</w:t>
+            </w:r>
+            <w:r>
+              <w:rPr>
+                <w:rFonts w:ascii="Arial Narrow" w:hAnsi="Arial Narrow"/>
+                <w:sz w:val="22"/>
+                <w:szCs w:val="22"/>
+              </w:rPr>
+              <w:t>Amortization</w:t>
+            </w:r>
+            <w:proofErr w:type="gramEnd"/>
+            <w:r>
+              <w:rPr>
+                <w:rFonts w:ascii="Arial Narrow" w:hAnsi="Arial Narrow"/>
+                <w:sz w:val="22"/>
+                <w:szCs w:val="22"/>
+              </w:rPr>
+              <w:t>_Term__c</w:t>
+            </w:r>
+            <w:proofErr w:type="spellEnd"/>
+            <w:r>
+              <w:rPr>
+                <w:rFonts w:ascii="Arial Narrow" w:hAnsi="Arial Narrow"/>
+                <w:sz w:val="22"/>
+                <w:szCs w:val="22"/>
+              </w:rPr>
+              <w:t xml:space="preserve"> </w:t>
+            </w:r>
+            <w:r>
+              <w:rPr>
+                <w:rFonts w:ascii="Arial Narrow" w:hAnsi="Arial Narrow"/>
+                <w:sz w:val="22"/>
+                <w:szCs w:val="22"/>
+              </w:rPr>
+              <w:t>}</w:t>
+            </w:r>
           </w:p>
         </w:tc>
       </w:tr>
@@ -1613,6 +1711,202 @@
                 <w:szCs w:val="22"/>
               </w:rPr>
             </w:pPr>
+            <w:r>
+              <w:rPr>
+                <w:rFonts w:ascii="Arial Narrow" w:hAnsi="Arial Narrow"/>
+                <w:b/>
+                <w:bCs/>
+                <w:sz w:val="22"/>
+                <w:szCs w:val="22"/>
+              </w:rPr>
+              <w:t>“</w:t>
+            </w:r>
+            <w:r>
+              <w:rPr>
+                <w:rFonts w:ascii="Arial Narrow" w:hAnsi="Arial Narrow"/>
+                <w:b/>
+                <w:bCs/>
+                <w:sz w:val="22"/>
+                <w:szCs w:val="22"/>
+              </w:rPr>
+              <w:t>IO Term</w:t>
+            </w:r>
+            <w:r>
+              <w:rPr>
+                <w:rFonts w:ascii="Arial Narrow" w:hAnsi="Arial Narrow"/>
+                <w:b/>
+                <w:bCs/>
+                <w:sz w:val="22"/>
+                <w:szCs w:val="22"/>
+              </w:rPr>
+              <w:t>”</w:t>
+            </w:r>
+            <w:r>
+              <w:rPr>
+                <w:rFonts w:ascii="Arial Narrow" w:hAnsi="Arial Narrow"/>
+                <w:sz w:val="22"/>
+                <w:szCs w:val="22"/>
+              </w:rPr>
+              <w:t>:</w:t>
+            </w:r>
+            <w:r>
+              <w:rPr>
+                <w:rFonts w:ascii="Arial Narrow" w:hAnsi="Arial Narrow"/>
+                <w:sz w:val="22"/>
+                <w:szCs w:val="22"/>
+              </w:rPr>
+              <w:t xml:space="preserve"> {</w:t>
+            </w:r>
+            <w:proofErr w:type="spellStart"/>
+            <w:r>
+              <w:rPr>
+                <w:rFonts w:ascii="Arial Narrow" w:hAnsi="Arial Narrow"/>
+                <w:sz w:val="22"/>
+                <w:szCs w:val="22"/>
+              </w:rPr>
+              <w:t>Deal__r.</w:t>
+            </w:r>
+            <w:r>
+              <w:rPr>
+                <w:rFonts w:ascii="Arial Narrow" w:hAnsi="Arial Narrow"/>
+                <w:sz w:val="22"/>
+                <w:szCs w:val="22"/>
+              </w:rPr>
+              <w:t>IO_Term__</w:t>
+            </w:r>
+            <w:proofErr w:type="gramStart"/>
+            <w:r>
+              <w:rPr>
+                <w:rFonts w:ascii="Arial Narrow" w:hAnsi="Arial Narrow"/>
+                <w:sz w:val="22"/>
+                <w:szCs w:val="22"/>
+              </w:rPr>
+              <w:t>c</w:t>
+            </w:r>
+            <w:proofErr w:type="spellEnd"/>
+            <w:r>
+              <w:rPr>
+                <w:rFonts w:ascii="Arial Narrow" w:hAnsi="Arial Narrow"/>
+                <w:sz w:val="22"/>
+                <w:szCs w:val="22"/>
+              </w:rPr>
+              <w:t xml:space="preserve"> }</w:t>
+            </w:r>
+            <w:proofErr w:type="gramEnd"/>
+          </w:p>
+          <w:p>
+            <w:pPr>
+              <w:pStyle w:val="CG-SingleSp1"/>
+              <w:widowControl w:val="0"/>
+              <w:tabs>
+                <w:tab w:val="left" w:pos="720"/>
+              </w:tabs>
+              <w:spacing w:after="160"/>
+              <w:ind w:firstLine="0"/>
+              <w:rPr>
+                <w:rFonts w:ascii="Arial Narrow" w:hAnsi="Arial Narrow"/>
+                <w:sz w:val="22"/>
+                <w:szCs w:val="22"/>
+              </w:rPr>
+            </w:pPr>
+            <w:r>
+              <w:rPr>
+                <w:rFonts w:ascii="Arial Narrow" w:hAnsi="Arial Narrow"/>
+                <w:b/>
+                <w:bCs/>
+                <w:sz w:val="22"/>
+                <w:szCs w:val="22"/>
+              </w:rPr>
+              <w:t>“</w:t>
+            </w:r>
+            <w:r>
+              <w:rPr>
+                <w:rFonts w:ascii="Arial Narrow" w:hAnsi="Arial Narrow"/>
+                <w:b/>
+                <w:bCs/>
+                <w:sz w:val="22"/>
+                <w:szCs w:val="22"/>
+              </w:rPr>
+              <w:t>Term Loan Type</w:t>
+            </w:r>
+            <w:r>
+              <w:rPr>
+                <w:rFonts w:ascii="Arial Narrow" w:hAnsi="Arial Narrow"/>
+                <w:b/>
+                <w:bCs/>
+                <w:sz w:val="22"/>
+                <w:szCs w:val="22"/>
+              </w:rPr>
+              <w:t>”</w:t>
+            </w:r>
+            <w:r>
+              <w:rPr>
+                <w:rFonts w:ascii="Arial Narrow" w:hAnsi="Arial Narrow"/>
+                <w:sz w:val="22"/>
+                <w:szCs w:val="22"/>
+              </w:rPr>
+              <w:t>:</w:t>
+            </w:r>
+            <w:r>
+              <w:rPr>
+                <w:rFonts w:ascii="Arial Narrow" w:hAnsi="Arial Narrow"/>
+                <w:sz w:val="22"/>
+                <w:szCs w:val="22"/>
+              </w:rPr>
+              <w:t xml:space="preserve"> </w:t>
+            </w:r>
+            <w:r>
+              <w:rPr>
+                <w:rFonts w:ascii="Arial Narrow" w:hAnsi="Arial Narrow"/>
+                <w:sz w:val="22"/>
+                <w:szCs w:val="22"/>
+              </w:rPr>
+              <w:t>{</w:t>
+            </w:r>
+            <w:proofErr w:type="spellStart"/>
+            <w:r>
+              <w:rPr>
+                <w:rFonts w:ascii="Arial Narrow" w:hAnsi="Arial Narrow"/>
+                <w:sz w:val="22"/>
+                <w:szCs w:val="22"/>
+              </w:rPr>
+              <w:t>Deal__</w:t>
+            </w:r>
+            <w:proofErr w:type="gramStart"/>
+            <w:r>
+              <w:rPr>
+                <w:rFonts w:ascii="Arial Narrow" w:hAnsi="Arial Narrow"/>
+                <w:sz w:val="22"/>
+                <w:szCs w:val="22"/>
+              </w:rPr>
+              <w:t>r.</w:t>
+            </w:r>
+            <w:r>
+              <w:rPr>
+                <w:rFonts w:ascii="Arial Narrow" w:hAnsi="Arial Narrow"/>
+                <w:sz w:val="22"/>
+                <w:szCs w:val="22"/>
+              </w:rPr>
+              <w:t>Term</w:t>
+            </w:r>
+            <w:proofErr w:type="gramEnd"/>
+            <w:r>
+              <w:rPr>
+                <w:rFonts w:ascii="Arial Narrow" w:hAnsi="Arial Narrow"/>
+                <w:sz w:val="22"/>
+                <w:szCs w:val="22"/>
+              </w:rPr>
+              <w:t>_Loan_Type__c</w:t>
+            </w:r>
+            <w:proofErr w:type="spellEnd"/>
+            <w:r>
+              <w:rPr>
+                <w:rFonts w:ascii="Arial Narrow" w:hAnsi="Arial Narrow"/>
+                <w:sz w:val="22"/>
+                <w:szCs w:val="22"/>
+              </w:rPr>
+              <w:t>}</w:t>
+            </w:r>
           </w:p>
         </w:tc>
       </w:tr>
@@ -1734,6 +2028,50 @@
                 <w:szCs w:val="22"/>
               </w:rPr>
             </w:pPr>
+            <w:r>
+              <w:rPr>
+                <w:rFonts w:ascii="Arial Narrow" w:hAnsi="Arial Narrow"/>
+                <w:b/>
+                <w:bCs/>
+                <w:sz w:val="22"/>
+                <w:szCs w:val="22"/>
+              </w:rPr>
+              <w:t>“Interest Only”</w:t>
+            </w:r>
+            <w:r>
+              <w:rPr>
+                <w:rFonts w:ascii="Arial Narrow" w:hAnsi="Arial Narrow"/>
+                <w:sz w:val="22"/>
+                <w:szCs w:val="22"/>
+              </w:rPr>
+              <w:t>:</w:t>
+            </w:r>
+            <w:r>
+              <w:rPr>
+                <w:rFonts w:ascii="Arial Narrow" w:hAnsi="Arial Narrow"/>
+                <w:sz w:val="22"/>
+                <w:szCs w:val="22"/>
+              </w:rPr>
+              <w:t xml:space="preserve"> {</w:t>
+            </w:r>
+            <w:proofErr w:type="spellStart"/>
+            <w:r>
+              <w:rPr>
+                <w:rFonts w:ascii="Arial Narrow" w:hAnsi="Arial Narrow"/>
+                <w:sz w:val="22"/>
+                <w:szCs w:val="22"/>
+              </w:rPr>
+              <w:t>Interest_Only__c</w:t>
+            </w:r>
+            <w:proofErr w:type="spellEnd"/>
+            <w:r>
+              <w:rPr>
+                <w:rFonts w:ascii="Arial Narrow" w:hAnsi="Arial Narrow"/>
+                <w:sz w:val="22"/>
+                <w:szCs w:val="22"/>
+              </w:rPr>
+              <w:t>}</w:t>
+            </w:r>
           </w:p>
         </w:tc>
       </w:tr>
@@ -2246,50 +2584,6 @@
                 <w:szCs w:val="22"/>
               </w:rPr>
             </w:pPr>
-            <w:r>
-              <w:rPr>
-                <w:rFonts w:ascii="Arial Narrow" w:hAnsi="Arial Narrow"/>
-                <w:b/>
-                <w:bCs/>
-                <w:sz w:val="22"/>
-                <w:szCs w:val="22"/>
-              </w:rPr>
-              <w:t>“Interest Only”</w:t>
-            </w:r>
-            <w:r>
-              <w:rPr>
-                <w:rFonts w:ascii="Arial Narrow" w:hAnsi="Arial Narrow"/>
-                <w:sz w:val="22"/>
-                <w:szCs w:val="22"/>
-              </w:rPr>
-              <w:t>:</w:t>
-            </w:r>
-            <w:r>
-              <w:rPr>
-                <w:rFonts w:ascii="Arial Narrow" w:hAnsi="Arial Narrow"/>
-                <w:sz w:val="22"/>
-                <w:szCs w:val="22"/>
-              </w:rPr>
-              <w:t xml:space="preserve"> {</w:t>
-            </w:r>
-            <w:proofErr w:type="spellStart"/>
-            <w:r>
-              <w:rPr>
-                <w:rFonts w:ascii="Arial Narrow" w:hAnsi="Arial Narrow"/>
-                <w:sz w:val="22"/>
-                <w:szCs w:val="22"/>
-              </w:rPr>
-              <w:t>Interest_Only__c</w:t>
-            </w:r>
-            <w:proofErr w:type="spellEnd"/>
-            <w:r>
-              <w:rPr>
-                <w:rFonts w:ascii="Arial Narrow" w:hAnsi="Arial Narrow"/>
-                <w:sz w:val="22"/>
-                <w:szCs w:val="22"/>
-              </w:rPr>
-              <w:t>}</w:t>
-            </w:r>
           </w:p>
         </w:tc>
         <w:tc>
@@ -2337,7 +2631,7 @@
 </file>
 
 <file path=word/endnotes.xml><?xml version="1.0" encoding="utf-8"?>
-<w:endnotes xmlns:wpc="http://schemas.microsoft.com/office/word/2010/wordprocessingCanvas" xmlns:cx="http://schemas.microsoft.com/office/drawing/2014/chartex" xmlns:cx1="http://schemas.microsoft.com/office/drawing/2015/9/8/chartex" xmlns:cx2="http://schemas.microsoft.com/office/drawing/2015/10/21/chartex" xmlns:cx3="http://schemas.microsoft.com/office/drawing/2016/5/9/chartex" xmlns:cx4="http://schemas.microsoft.com/office/drawing/2016/5/10/chartex" xmlns:cx5="http://schemas.microsoft.com/office/drawing/2016/5/11/chartex" xmlns:cx6="http://schemas.microsoft.com/office/drawing/2016/5/12/chartex" xmlns:cx7="http://schemas.microsoft.com/office/drawing/2016/5/13/chartex" xmlns:cx8="http://schemas.microsoft.com/office/drawing/2016/5/14/chartex" xmlns:mc="http://schemas.openxmlformats.org/markup-compatibility/2006" xmlns:aink="http://schemas.microsoft.com/office/drawing/2016/ink" xmlns:am3d="http://schemas.microsoft.com/office/drawing/2017/model3d" xmlns:o="urn:schemas-microsoft-com:office:office" xmlns:r="http://schemas.openxmlformats.org/officeDocument/2006/relationships" xmlns:m="http://schemas.openxmlformats.org/officeDocument/2006/math" xmlns:v="urn:schemas-microsoft-com:vml" xmlns:wp14="http://schemas.microsoft.com/office/word/2010/wordprocessingDrawing" xmlns:wp="http://schemas.openxmlformats.org/drawingml/2006/wordprocessingDrawing" xmlns:w10="urn:schemas-microsoft-com:office:word" xmlns:w="http://schemas.openxmlformats.org/wordprocessingml/2006/main" xmlns:w14="http://schemas.microsoft.com/office/word/2010/wordml" xmlns:w15="http://schemas.microsoft.com/office/word/2012/wordml" xmlns:w16cex="http://schemas.microsoft.com/office/word/2018/wordml/cex" xmlns:w16cid="http://schemas.microsoft.com/office/word/2016/wordml/cid" xmlns:w16="http://schemas.microsoft.com/office/word/2018/wordml" xmlns:w16se="http://schemas.microsoft.com/office/word/2015/wordml/symex" xmlns:wpg="http://schemas.microsoft.com/office/word/2010/wordprocessingGroup" xmlns:wpi="http://schemas.microsoft.com/office/word/2010/wordprocessingInk" xmlns:wne="http://schemas.microsoft.com/office/word/2006/wordml" xmlns:wps="http://schemas.microsoft.com/office/word/2010/wordprocessingShape" mc:Ignorable="w14 w15 w16se w16cid w16 w16cex wp14">
+<w:endnotes xmlns:wpc="http://schemas.microsoft.com/office/word/2010/wordprocessingCanvas" xmlns:cx="http://schemas.microsoft.com/office/drawing/2014/chartex" xmlns:cx1="http://schemas.microsoft.com/office/drawing/2015/9/8/chartex" xmlns:cx2="http://schemas.microsoft.com/office/drawing/2015/10/21/chartex" xmlns:cx3="http://schemas.microsoft.com/office/drawing/2016/5/9/chartex" xmlns:cx4="http://schemas.microsoft.com/office/drawing/2016/5/10/chartex" xmlns:cx5="http://schemas.microsoft.com/office/drawing/2016/5/11/chartex" xmlns:cx6="http://schemas.microsoft.com/office/drawing/2016/5/12/chartex" xmlns:cx7="http://schemas.microsoft.com/office/drawing/2016/5/13/chartex" xmlns:cx8="http://schemas.microsoft.com/office/drawing/2016/5/14/chartex" xmlns:mc="http://schemas.openxmlformats.org/markup-compatibility/2006" xmlns:aink="http://schemas.microsoft.com/office/drawing/2016/ink" xmlns:am3d="http://schemas.microsoft.com/office/drawing/2017/model3d" xmlns:o="urn:schemas-microsoft-com:office:office" xmlns:r="http://schemas.openxmlformats.org/officeDocument/2006/relationships" xmlns:m="http://schemas.openxmlformats.org/officeDocument/2006/math" xmlns:v="urn:schemas-microsoft-com:vml" xmlns:wp14="http://schemas.microsoft.com/office/word/2010/wordprocessingDrawing" xmlns:wp="http://schemas.openxmlformats.org/drawingml/2006/wordprocessingDrawing" xmlns:w10="urn:schemas-microsoft-com:office:word" xmlns:w="http://schemas.openxmlformats.org/wordprocessingml/2006/main" xmlns:w14="http://schemas.microsoft.com/office/word/2010/wordml" xmlns:w15="http://schemas.microsoft.com/office/word/2012/wordml" xmlns:w16cex="http://schemas.microsoft.com/office/word/2018/wordml/cex" xmlns:w16cid="http://schemas.microsoft.com/office/word/2016/wordml/cid" xmlns:w16="http://schemas.microsoft.com/office/word/2018/wordml" xmlns:w16sdtdh="http://schemas.microsoft.com/office/word/2020/wordml/sdtdatahash" xmlns:w16se="http://schemas.microsoft.com/office/word/2015/wordml/symex" xmlns:wpg="http://schemas.microsoft.com/office/word/2010/wordprocessingGroup" xmlns:wpi="http://schemas.microsoft.com/office/word/2010/wordprocessingInk" xmlns:wne="http://schemas.microsoft.com/office/word/2006/wordml" xmlns:wps="http://schemas.microsoft.com/office/word/2010/wordprocessingShape" mc:Ignorable="w14 w15 w16se w16cid w16 w16cex w16sdtdh wp14">
   <w:endnote w:type="separator" w:id="-1">
     <w:p>
       <w:pPr>
@@ -2362,7 +2656,7 @@
 </file>
 
 <file path=word/footer1.xml><?xml version="1.0" encoding="utf-8"?>
-<w:ftr xmlns:wpc="http://schemas.microsoft.com/office/word/2010/wordprocessingCanvas" xmlns:cx="http://schemas.microsoft.com/office/drawing/2014/chartex" xmlns:cx1="http://schemas.microsoft.com/office/drawing/2015/9/8/chartex" xmlns:cx2="http://schemas.microsoft.com/office/drawing/2015/10/21/chartex" xmlns:cx3="http://schemas.microsoft.com/office/drawing/2016/5/9/chartex" xmlns:cx4="http://schemas.microsoft.com/office/drawing/2016/5/10/chartex" xmlns:cx5="http://schemas.microsoft.com/office/drawing/2016/5/11/chartex" xmlns:cx6="http://schemas.microsoft.com/office/drawing/2016/5/12/chartex" xmlns:cx7="http://schemas.microsoft.com/office/drawing/2016/5/13/chartex" xmlns:cx8="http://schemas.microsoft.com/office/drawing/2016/5/14/chartex" xmlns:mc="http://schemas.openxmlformats.org/markup-compatibility/2006" xmlns:aink="http://schemas.microsoft.com/office/drawing/2016/ink" xmlns:am3d="http://schemas.microsoft.com/office/drawing/2017/model3d" xmlns:o="urn:schemas-microsoft-com:office:office" xmlns:r="http://schemas.openxmlformats.org/officeDocument/2006/relationships" xmlns:m="http://schemas.openxmlformats.org/officeDocument/2006/math" xmlns:v="urn:schemas-microsoft-com:vml" xmlns:wp14="http://schemas.microsoft.com/office/word/2010/wordprocessingDrawing" xmlns:wp="http://schemas.openxmlformats.org/drawingml/2006/wordprocessingDrawing" xmlns:w10="urn:schemas-microsoft-com:office:word" xmlns:w="http://schemas.openxmlformats.org/wordprocessingml/2006/main" xmlns:w14="http://schemas.microsoft.com/office/word/2010/wordml" xmlns:w15="http://schemas.microsoft.com/office/word/2012/wordml" xmlns:w16cex="http://schemas.microsoft.com/office/word/2018/wordml/cex" xmlns:w16cid="http://schemas.microsoft.com/office/word/2016/wordml/cid" xmlns:w16="http://schemas.microsoft.com/office/word/2018/wordml" xmlns:w16se="http://schemas.microsoft.com/office/word/2015/wordml/symex" xmlns:wpg="http://schemas.microsoft.com/office/word/2010/wordprocessingGroup" xmlns:wpi="http://schemas.microsoft.com/office/word/2010/wordprocessingInk" xmlns:wne="http://schemas.microsoft.com/office/word/2006/wordml" xmlns:wps="http://schemas.microsoft.com/office/word/2010/wordprocessingShape" mc:Ignorable="w14 w15 w16se w16cid w16 w16cex wp14">
+<w:ftr xmlns:wpc="http://schemas.microsoft.com/office/word/2010/wordprocessingCanvas" xmlns:cx="http://schemas.microsoft.com/office/drawing/2014/chartex" xmlns:cx1="http://schemas.microsoft.com/office/drawing/2015/9/8/chartex" xmlns:cx2="http://schemas.microsoft.com/office/drawing/2015/10/21/chartex" xmlns:cx3="http://schemas.microsoft.com/office/drawing/2016/5/9/chartex" xmlns:cx4="http://schemas.microsoft.com/office/drawing/2016/5/10/chartex" xmlns:cx5="http://schemas.microsoft.com/office/drawing/2016/5/11/chartex" xmlns:cx6="http://schemas.microsoft.com/office/drawing/2016/5/12/chartex" xmlns:cx7="http://schemas.microsoft.com/office/drawing/2016/5/13/chartex" xmlns:cx8="http://schemas.microsoft.com/office/drawing/2016/5/14/chartex" xmlns:mc="http://schemas.openxmlformats.org/markup-compatibility/2006" xmlns:aink="http://schemas.microsoft.com/office/drawing/2016/ink" xmlns:am3d="http://schemas.microsoft.com/office/drawing/2017/model3d" xmlns:o="urn:schemas-microsoft-com:office:office" xmlns:r="http://schemas.openxmlformats.org/officeDocument/2006/relationships" xmlns:m="http://schemas.openxmlformats.org/officeDocument/2006/math" xmlns:v="urn:schemas-microsoft-com:vml" xmlns:wp14="http://schemas.microsoft.com/office/word/2010/wordprocessingDrawing" xmlns:wp="http://schemas.openxmlformats.org/drawingml/2006/wordprocessingDrawing" xmlns:w10="urn:schemas-microsoft-com:office:word" xmlns:w="http://schemas.openxmlformats.org/wordprocessingml/2006/main" xmlns:w14="http://schemas.microsoft.com/office/word/2010/wordml" xmlns:w15="http://schemas.microsoft.com/office/word/2012/wordml" xmlns:w16cex="http://schemas.microsoft.com/office/word/2018/wordml/cex" xmlns:w16cid="http://schemas.microsoft.com/office/word/2016/wordml/cid" xmlns:w16="http://schemas.microsoft.com/office/word/2018/wordml" xmlns:w16sdtdh="http://schemas.microsoft.com/office/word/2020/wordml/sdtdatahash" xmlns:w16se="http://schemas.microsoft.com/office/word/2015/wordml/symex" xmlns:wpg="http://schemas.microsoft.com/office/word/2010/wordprocessingGroup" xmlns:wpi="http://schemas.microsoft.com/office/word/2010/wordprocessingInk" xmlns:wne="http://schemas.microsoft.com/office/word/2006/wordml" xmlns:wps="http://schemas.microsoft.com/office/word/2010/wordprocessingShape" mc:Ignorable="w14 w15 w16se w16cid w16 w16cex w16sdtdh wp14">
   <w:p>
     <w:pPr>
       <w:pStyle w:val="Footer"/>
@@ -2405,7 +2699,7 @@
 </file>
 
 <file path=word/footnotes.xml><?xml version="1.0" encoding="utf-8"?>
-<w:footnotes xmlns:wpc="http://schemas.microsoft.com/office/word/2010/wordprocessingCanvas" xmlns:cx="http://schemas.microsoft.com/office/drawing/2014/chartex" xmlns:cx1="http://schemas.microsoft.com/office/drawing/2015/9/8/chartex" xmlns:cx2="http://schemas.microsoft.com/office/drawing/2015/10/21/chartex" xmlns:cx3="http://schemas.microsoft.com/office/drawing/2016/5/9/chartex" xmlns:cx4="http://schemas.microsoft.com/office/drawing/2016/5/10/chartex" xmlns:cx5="http://schemas.microsoft.com/office/drawing/2016/5/11/chartex" xmlns:cx6="http://schemas.microsoft.com/office/drawing/2016/5/12/chartex" xmlns:cx7="http://schemas.microsoft.com/office/drawing/2016/5/13/chartex" xmlns:cx8="http://schemas.microsoft.com/office/drawing/2016/5/14/chartex" xmlns:mc="http://schemas.openxmlformats.org/markup-compatibility/2006" xmlns:aink="http://schemas.microsoft.com/office/drawing/2016/ink" xmlns:am3d="http://schemas.microsoft.com/office/drawing/2017/model3d" xmlns:o="urn:schemas-microsoft-com:office:office" xmlns:r="http://schemas.openxmlformats.org/officeDocument/2006/relationships" xmlns:m="http://schemas.openxmlformats.org/officeDocument/2006/math" xmlns:v="urn:schemas-microsoft-com:vml" xmlns:wp14="http://schemas.microsoft.com/office/word/2010/wordprocessingDrawing" xmlns:wp="http://schemas.openxmlformats.org/drawingml/2006/wordprocessingDrawing" xmlns:w10="urn:schemas-microsoft-com:office:word" xmlns:w="http://schemas.openxmlformats.org/wordprocessingml/2006/main" xmlns:w14="http://schemas.microsoft.com/office/word/2010/wordml" xmlns:w15="http://schemas.microsoft.com/office/word/2012/wordml" xmlns:w16cex="http://schemas.microsoft.com/office/word/2018/wordml/cex" xmlns:w16cid="http://schemas.microsoft.com/office/word/2016/wordml/cid" xmlns:w16="http://schemas.microsoft.com/office/word/2018/wordml" xmlns:w16se="http://schemas.microsoft.com/office/word/2015/wordml/symex" xmlns:wpg="http://schemas.microsoft.com/office/word/2010/wordprocessingGroup" xmlns:wpi="http://schemas.microsoft.com/office/word/2010/wordprocessingInk" xmlns:wne="http://schemas.microsoft.com/office/word/2006/wordml" xmlns:wps="http://schemas.microsoft.com/office/word/2010/wordprocessingShape" mc:Ignorable="w14 w15 w16se w16cid w16 w16cex wp14">
+<w:footnotes xmlns:wpc="http://schemas.microsoft.com/office/word/2010/wordprocessingCanvas" xmlns:cx="http://schemas.microsoft.com/office/drawing/2014/chartex" xmlns:cx1="http://schemas.microsoft.com/office/drawing/2015/9/8/chartex" xmlns:cx2="http://schemas.microsoft.com/office/drawing/2015/10/21/chartex" xmlns:cx3="http://schemas.microsoft.com/office/drawing/2016/5/9/chartex" xmlns:cx4="http://schemas.microsoft.com/office/drawing/2016/5/10/chartex" xmlns:cx5="http://schemas.microsoft.com/office/drawing/2016/5/11/chartex" xmlns:cx6="http://schemas.microsoft.com/office/drawing/2016/5/12/chartex" xmlns:cx7="http://schemas.microsoft.com/office/drawing/2016/5/13/chartex" xmlns:cx8="http://schemas.microsoft.com/office/drawing/2016/5/14/chartex" xmlns:mc="http://schemas.openxmlformats.org/markup-compatibility/2006" xmlns:aink="http://schemas.microsoft.com/office/drawing/2016/ink" xmlns:am3d="http://schemas.microsoft.com/office/drawing/2017/model3d" xmlns:o="urn:schemas-microsoft-com:office:office" xmlns:r="http://schemas.openxmlformats.org/officeDocument/2006/relationships" xmlns:m="http://schemas.openxmlformats.org/officeDocument/2006/math" xmlns:v="urn:schemas-microsoft-com:vml" xmlns:wp14="http://schemas.microsoft.com/office/word/2010/wordprocessingDrawing" xmlns:wp="http://schemas.openxmlformats.org/drawingml/2006/wordprocessingDrawing" xmlns:w10="urn:schemas-microsoft-com:office:word" xmlns:w="http://schemas.openxmlformats.org/wordprocessingml/2006/main" xmlns:w14="http://schemas.microsoft.com/office/word/2010/wordml" xmlns:w15="http://schemas.microsoft.com/office/word/2012/wordml" xmlns:w16cex="http://schemas.microsoft.com/office/word/2018/wordml/cex" xmlns:w16cid="http://schemas.microsoft.com/office/word/2016/wordml/cid" xmlns:w16="http://schemas.microsoft.com/office/word/2018/wordml" xmlns:w16sdtdh="http://schemas.microsoft.com/office/word/2020/wordml/sdtdatahash" xmlns:w16se="http://schemas.microsoft.com/office/word/2015/wordml/symex" xmlns:wpg="http://schemas.microsoft.com/office/word/2010/wordprocessingGroup" xmlns:wpi="http://schemas.microsoft.com/office/word/2010/wordprocessingInk" xmlns:wne="http://schemas.microsoft.com/office/word/2006/wordml" xmlns:wps="http://schemas.microsoft.com/office/word/2010/wordprocessingShape" mc:Ignorable="w14 w15 w16se w16cid w16 w16cex w16sdtdh wp14">
   <w:footnote w:type="separator" w:id="-1">
     <w:p>
       <w:pPr>
@@ -2430,7 +2724,7 @@
 </file>
 
 <file path=word/header1.xml><?xml version="1.0" encoding="utf-8"?>
-<w:hdr xmlns:wpc="http://schemas.microsoft.com/office/word/2010/wordprocessingCanvas" xmlns:cx="http://schemas.microsoft.com/office/drawing/2014/chartex" xmlns:cx1="http://schemas.microsoft.com/office/drawing/2015/9/8/chartex" xmlns:cx2="http://schemas.microsoft.com/office/drawing/2015/10/21/chartex" xmlns:cx3="http://schemas.microsoft.com/office/drawing/2016/5/9/chartex" xmlns:cx4="http://schemas.microsoft.com/office/drawing/2016/5/10/chartex" xmlns:cx5="http://schemas.microsoft.com/office/drawing/2016/5/11/chartex" xmlns:cx6="http://schemas.microsoft.com/office/drawing/2016/5/12/chartex" xmlns:cx7="http://schemas.microsoft.com/office/drawing/2016/5/13/chartex" xmlns:cx8="http://schemas.microsoft.com/office/drawing/2016/5/14/chartex" xmlns:mc="http://schemas.openxmlformats.org/markup-compatibility/2006" xmlns:aink="http://schemas.microsoft.com/office/drawing/2016/ink" xmlns:am3d="http://schemas.microsoft.com/office/drawing/2017/model3d" xmlns:o="urn:schemas-microsoft-com:office:office" xmlns:r="http://schemas.openxmlformats.org/officeDocument/2006/relationships" xmlns:m="http://schemas.openxmlformats.org/officeDocument/2006/math" xmlns:v="urn:schemas-microsoft-com:vml" xmlns:wp14="http://schemas.microsoft.com/office/word/2010/wordprocessingDrawing" xmlns:wp="http://schemas.openxmlformats.org/drawingml/2006/wordprocessingDrawing" xmlns:w10="urn:schemas-microsoft-com:office:word" xmlns:w="http://schemas.openxmlformats.org/wordprocessingml/2006/main" xmlns:w14="http://schemas.microsoft.com/office/word/2010/wordml" xmlns:w15="http://schemas.microsoft.com/office/word/2012/wordml" xmlns:w16cex="http://schemas.microsoft.com/office/word/2018/wordml/cex" xmlns:w16cid="http://schemas.microsoft.com/office/word/2016/wordml/cid" xmlns:w16="http://schemas.microsoft.com/office/word/2018/wordml" xmlns:w16se="http://schemas.microsoft.com/office/word/2015/wordml/symex" xmlns:wpg="http://schemas.microsoft.com/office/word/2010/wordprocessingGroup" xmlns:wpi="http://schemas.microsoft.com/office/word/2010/wordprocessingInk" xmlns:wne="http://schemas.microsoft.com/office/word/2006/wordml" xmlns:wps="http://schemas.microsoft.com/office/word/2010/wordprocessingShape" mc:Ignorable="w14 w15 w16se w16cid w16 w16cex wp14">
+<w:hdr xmlns:wpc="http://schemas.microsoft.com/office/word/2010/wordprocessingCanvas" xmlns:cx="http://schemas.microsoft.com/office/drawing/2014/chartex" xmlns:cx1="http://schemas.microsoft.com/office/drawing/2015/9/8/chartex" xmlns:cx2="http://schemas.microsoft.com/office/drawing/2015/10/21/chartex" xmlns:cx3="http://schemas.microsoft.com/office/drawing/2016/5/9/chartex" xmlns:cx4="http://schemas.microsoft.com/office/drawing/2016/5/10/chartex" xmlns:cx5="http://schemas.microsoft.com/office/drawing/2016/5/11/chartex" xmlns:cx6="http://schemas.microsoft.com/office/drawing/2016/5/12/chartex" xmlns:cx7="http://schemas.microsoft.com/office/drawing/2016/5/13/chartex" xmlns:cx8="http://schemas.microsoft.com/office/drawing/2016/5/14/chartex" xmlns:mc="http://schemas.openxmlformats.org/markup-compatibility/2006" xmlns:aink="http://schemas.microsoft.com/office/drawing/2016/ink" xmlns:am3d="http://schemas.microsoft.com/office/drawing/2017/model3d" xmlns:o="urn:schemas-microsoft-com:office:office" xmlns:r="http://schemas.openxmlformats.org/officeDocument/2006/relationships" xmlns:m="http://schemas.openxmlformats.org/officeDocument/2006/math" xmlns:v="urn:schemas-microsoft-com:vml" xmlns:wp14="http://schemas.microsoft.com/office/word/2010/wordprocessingDrawing" xmlns:wp="http://schemas.openxmlformats.org/drawingml/2006/wordprocessingDrawing" xmlns:w10="urn:schemas-microsoft-com:office:word" xmlns:w="http://schemas.openxmlformats.org/wordprocessingml/2006/main" xmlns:w14="http://schemas.microsoft.com/office/word/2010/wordml" xmlns:w15="http://schemas.microsoft.com/office/word/2012/wordml" xmlns:w16cex="http://schemas.microsoft.com/office/word/2018/wordml/cex" xmlns:w16cid="http://schemas.microsoft.com/office/word/2016/wordml/cid" xmlns:w16="http://schemas.microsoft.com/office/word/2018/wordml" xmlns:w16sdtdh="http://schemas.microsoft.com/office/word/2020/wordml/sdtdatahash" xmlns:w16se="http://schemas.microsoft.com/office/word/2015/wordml/symex" xmlns:wpg="http://schemas.microsoft.com/office/word/2010/wordprocessingGroup" xmlns:wpi="http://schemas.microsoft.com/office/word/2010/wordprocessingInk" xmlns:wne="http://schemas.microsoft.com/office/word/2006/wordml" xmlns:wps="http://schemas.microsoft.com/office/word/2010/wordprocessingShape" mc:Ignorable="w14 w15 w16se w16cid w16 w16cex w16sdtdh wp14">
   <w:p>
     <w:pPr>
       <w:pStyle w:val="Header"/>
@@ -2493,7 +2787,7 @@
 </file>
 
 <file path=word/styles.xml><?xml version="1.0" encoding="utf-8"?>
-<w:styles xmlns:mc="http://schemas.openxmlformats.org/markup-compatibility/2006" xmlns:r="http://schemas.openxmlformats.org/officeDocument/2006/relationships" xmlns:w="http://schemas.openxmlformats.org/wordprocessingml/2006/main" xmlns:w14="http://schemas.microsoft.com/office/word/2010/wordml" xmlns:w15="http://schemas.microsoft.com/office/word/2012/wordml" xmlns:w16cex="http://schemas.microsoft.com/office/word/2018/wordml/cex" xmlns:w16cid="http://schemas.microsoft.com/office/word/2016/wordml/cid" xmlns:w16="http://schemas.microsoft.com/office/word/2018/wordml" xmlns:w16se="http://schemas.microsoft.com/office/word/2015/wordml/symex" mc:Ignorable="w14 w15 w16se w16cid w16 w16cex">
+<w:styles xmlns:mc="http://schemas.openxmlformats.org/markup-compatibility/2006" xmlns:r="http://schemas.openxmlformats.org/officeDocument/2006/relationships" xmlns:w="http://schemas.openxmlformats.org/wordprocessingml/2006/main" xmlns:w14="http://schemas.microsoft.com/office/word/2010/wordml" xmlns:w15="http://schemas.microsoft.com/office/word/2012/wordml" xmlns:w16cex="http://schemas.microsoft.com/office/word/2018/wordml/cex" xmlns:w16cid="http://schemas.microsoft.com/office/word/2016/wordml/cid" xmlns:w16="http://schemas.microsoft.com/office/word/2018/wordml" xmlns:w16sdtdh="http://schemas.microsoft.com/office/word/2020/wordml/sdtdatahash" xmlns:w16se="http://schemas.microsoft.com/office/word/2015/wordml/symex" mc:Ignorable="w14 w15 w16se w16cid w16 w16cex w16sdtdh">
   <w:docDefaults>
     <w:rPrDefault>
       <w:rPr>
